--- a/SE Lab/uml/SE Lab Task UML Usecases HU22CSEN0100287 Sai Ganesh Eswaraprasad.docx
+++ b/SE Lab/uml/SE Lab Task UML Usecases HU22CSEN0100287 Sai Ganesh Eswaraprasad.docx
@@ -174,8 +174,6 @@
         </w:rPr>
         <w:t xml:space="preserve"> img)</w:t>
       </w:r>
-      <w:bookmarkStart w:id="0" w:name="_GoBack"/>
-      <w:bookmarkEnd w:id="0"/>
     </w:p>
     <w:p>
       <w:pPr>
@@ -330,6 +328,7 @@
           <w:szCs w:val="28"/>
           <w:lang w:val="en-US"/>
         </w:rPr>
+        <w:lastRenderedPageBreak/>
         <w:t>LIBRARY SYSTEM</w:t>
       </w:r>
     </w:p>
@@ -346,17 +345,15 @@
       <w:r>
         <w:rPr>
           <w:rFonts w:ascii="Bookman Old Style" w:hAnsi="Bookman Old Style"/>
-          <w:noProof/>
-          <w:sz w:val="28"/>
-          <w:szCs w:val="28"/>
-          <w:lang w:eastAsia="en-IN"/>
-        </w:rPr>
-        <w:lastRenderedPageBreak/>
+          <w:sz w:val="28"/>
+          <w:szCs w:val="28"/>
+          <w:lang w:val="en-US"/>
+        </w:rPr>
         <w:drawing>
-          <wp:inline distT="0" distB="0" distL="0" distR="0">
-            <wp:extent cx="5886450" cy="3319899"/>
-            <wp:effectExtent l="0" t="0" r="0" b="0"/>
-            <wp:docPr id="3" name="Picture 3" descr="C:\Users\H-CSE-403-20\Downloads\PRO2.png"/>
+          <wp:inline distT="0" distB="0" distL="0" distR="0" wp14:anchorId="241BA540" wp14:editId="41382477">
+            <wp:extent cx="5886450" cy="3310255"/>
+            <wp:effectExtent l="0" t="0" r="0" b="4445"/>
+            <wp:docPr id="8" name="Picture 8"/>
             <wp:cNvGraphicFramePr>
               <a:graphicFrameLocks xmlns:a="http://schemas.openxmlformats.org/drawingml/2006/main" noChangeAspect="1"/>
             </wp:cNvGraphicFramePr>
@@ -364,36 +361,23 @@
               <a:graphicData uri="http://schemas.openxmlformats.org/drawingml/2006/picture">
                 <pic:pic xmlns:pic="http://schemas.openxmlformats.org/drawingml/2006/picture">
                   <pic:nvPicPr>
-                    <pic:cNvPr id="0" name="Picture 3" descr="C:\Users\H-CSE-403-20\Downloads\PRO2.png"/>
-                    <pic:cNvPicPr>
-                      <a:picLocks noChangeAspect="1" noChangeArrowheads="1"/>
-                    </pic:cNvPicPr>
+                    <pic:cNvPr id="1" name=""/>
+                    <pic:cNvPicPr/>
                   </pic:nvPicPr>
                   <pic:blipFill>
-                    <a:blip r:embed="rId8" cstate="print">
-                      <a:extLst>
-                        <a:ext uri="{28A0092B-C50C-407E-A947-70E740481C1C}">
-                          <a14:useLocalDpi xmlns:a14="http://schemas.microsoft.com/office/drawing/2010/main" val="0"/>
-                        </a:ext>
-                      </a:extLst>
-                    </a:blip>
-                    <a:srcRect/>
+                    <a:blip r:embed="rId8"/>
                     <a:stretch>
                       <a:fillRect/>
                     </a:stretch>
                   </pic:blipFill>
-                  <pic:spPr bwMode="auto">
+                  <pic:spPr>
                     <a:xfrm>
                       <a:off x="0" y="0"/>
-                      <a:ext cx="5886450" cy="3319899"/>
+                      <a:ext cx="5886450" cy="3310255"/>
                     </a:xfrm>
                     <a:prstGeom prst="rect">
                       <a:avLst/>
                     </a:prstGeom>
-                    <a:noFill/>
-                    <a:ln>
-                      <a:noFill/>
-                    </a:ln>
                   </pic:spPr>
                 </pic:pic>
               </a:graphicData>
@@ -446,16 +430,15 @@
       <w:r>
         <w:rPr>
           <w:rFonts w:ascii="Bookman Old Style" w:hAnsi="Bookman Old Style"/>
-          <w:noProof/>
-          <w:sz w:val="28"/>
-          <w:szCs w:val="28"/>
-          <w:lang w:eastAsia="en-IN"/>
+          <w:sz w:val="28"/>
+          <w:szCs w:val="28"/>
+          <w:lang w:val="en-US"/>
         </w:rPr>
         <w:drawing>
-          <wp:inline distT="0" distB="0" distL="0" distR="0">
-            <wp:extent cx="5886450" cy="3317817"/>
-            <wp:effectExtent l="0" t="0" r="0" b="0"/>
-            <wp:docPr id="4" name="Picture 4" descr="C:\Users\H-CSE-403-20\Downloads\PRO3.png"/>
+          <wp:inline distT="0" distB="0" distL="0" distR="0" wp14:anchorId="5A647C21" wp14:editId="4BDB0F92">
+            <wp:extent cx="5886450" cy="3309620"/>
+            <wp:effectExtent l="0" t="0" r="0" b="5080"/>
+            <wp:docPr id="9" name="Picture 9"/>
             <wp:cNvGraphicFramePr>
               <a:graphicFrameLocks xmlns:a="http://schemas.openxmlformats.org/drawingml/2006/main" noChangeAspect="1"/>
             </wp:cNvGraphicFramePr>
@@ -463,36 +446,23 @@
               <a:graphicData uri="http://schemas.openxmlformats.org/drawingml/2006/picture">
                 <pic:pic xmlns:pic="http://schemas.openxmlformats.org/drawingml/2006/picture">
                   <pic:nvPicPr>
-                    <pic:cNvPr id="0" name="Picture 4" descr="C:\Users\H-CSE-403-20\Downloads\PRO3.png"/>
-                    <pic:cNvPicPr>
-                      <a:picLocks noChangeAspect="1" noChangeArrowheads="1"/>
-                    </pic:cNvPicPr>
+                    <pic:cNvPr id="1" name=""/>
+                    <pic:cNvPicPr/>
                   </pic:nvPicPr>
                   <pic:blipFill>
-                    <a:blip r:embed="rId9" cstate="print">
-                      <a:extLst>
-                        <a:ext uri="{28A0092B-C50C-407E-A947-70E740481C1C}">
-                          <a14:useLocalDpi xmlns:a14="http://schemas.microsoft.com/office/drawing/2010/main" val="0"/>
-                        </a:ext>
-                      </a:extLst>
-                    </a:blip>
-                    <a:srcRect/>
+                    <a:blip r:embed="rId9"/>
                     <a:stretch>
                       <a:fillRect/>
                     </a:stretch>
                   </pic:blipFill>
-                  <pic:spPr bwMode="auto">
+                  <pic:spPr>
                     <a:xfrm>
                       <a:off x="0" y="0"/>
-                      <a:ext cx="5886450" cy="3317817"/>
+                      <a:ext cx="5886450" cy="3309620"/>
                     </a:xfrm>
                     <a:prstGeom prst="rect">
                       <a:avLst/>
                     </a:prstGeom>
-                    <a:noFill/>
-                    <a:ln>
-                      <a:noFill/>
-                    </a:ln>
                   </pic:spPr>
                 </pic:pic>
               </a:graphicData>
@@ -500,6 +470,8 @@
           </wp:inline>
         </w:drawing>
       </w:r>
+      <w:bookmarkStart w:id="0" w:name="_GoBack"/>
+      <w:bookmarkEnd w:id="0"/>
     </w:p>
     <w:p>
       <w:pPr>
@@ -567,16 +539,15 @@
       <w:r>
         <w:rPr>
           <w:rFonts w:ascii="Bookman Old Style" w:hAnsi="Bookman Old Style"/>
-          <w:noProof/>
-          <w:sz w:val="28"/>
-          <w:szCs w:val="28"/>
-          <w:lang w:eastAsia="en-IN"/>
+          <w:sz w:val="28"/>
+          <w:szCs w:val="28"/>
+          <w:lang w:val="en-US"/>
         </w:rPr>
         <w:drawing>
-          <wp:inline distT="0" distB="0" distL="0" distR="0">
-            <wp:extent cx="5886450" cy="3284175"/>
+          <wp:inline distT="0" distB="0" distL="0" distR="0" wp14:anchorId="622D900C" wp14:editId="3A7039B5">
+            <wp:extent cx="5886450" cy="3276600"/>
             <wp:effectExtent l="0" t="0" r="0" b="0"/>
-            <wp:docPr id="5" name="Picture 5" descr="C:\Users\H-CSE-403-20\Downloads\PRO1.png"/>
+            <wp:docPr id="7" name="Picture 7"/>
             <wp:cNvGraphicFramePr>
               <a:graphicFrameLocks xmlns:a="http://schemas.openxmlformats.org/drawingml/2006/main" noChangeAspect="1"/>
             </wp:cNvGraphicFramePr>
@@ -584,36 +555,23 @@
               <a:graphicData uri="http://schemas.openxmlformats.org/drawingml/2006/picture">
                 <pic:pic xmlns:pic="http://schemas.openxmlformats.org/drawingml/2006/picture">
                   <pic:nvPicPr>
-                    <pic:cNvPr id="0" name="Picture 5" descr="C:\Users\H-CSE-403-20\Downloads\PRO1.png"/>
-                    <pic:cNvPicPr>
-                      <a:picLocks noChangeAspect="1" noChangeArrowheads="1"/>
-                    </pic:cNvPicPr>
+                    <pic:cNvPr id="1" name=""/>
+                    <pic:cNvPicPr/>
                   </pic:nvPicPr>
                   <pic:blipFill>
-                    <a:blip r:embed="rId10" cstate="print">
-                      <a:extLst>
-                        <a:ext uri="{28A0092B-C50C-407E-A947-70E740481C1C}">
-                          <a14:useLocalDpi xmlns:a14="http://schemas.microsoft.com/office/drawing/2010/main" val="0"/>
-                        </a:ext>
-                      </a:extLst>
-                    </a:blip>
-                    <a:srcRect/>
+                    <a:blip r:embed="rId10"/>
                     <a:stretch>
                       <a:fillRect/>
                     </a:stretch>
                   </pic:blipFill>
-                  <pic:spPr bwMode="auto">
+                  <pic:spPr>
                     <a:xfrm>
                       <a:off x="0" y="0"/>
-                      <a:ext cx="5886450" cy="3284175"/>
+                      <a:ext cx="5886450" cy="3276600"/>
                     </a:xfrm>
                     <a:prstGeom prst="rect">
                       <a:avLst/>
                     </a:prstGeom>
-                    <a:noFill/>
-                    <a:ln>
-                      <a:noFill/>
-                    </a:ln>
                   </pic:spPr>
                 </pic:pic>
               </a:graphicData>
@@ -773,6 +731,7 @@
         <v:shape id="PowerPlusWaterMarkObject4016813" o:spid="_x0000_s2050" type="#_x0000_t136" style="position:absolute;margin-left:0;margin-top:0;width:544.6pt;height:108.9pt;rotation:315;z-index:-251655168;mso-position-horizontal:center;mso-position-horizontal-relative:margin;mso-position-vertical:center;mso-position-vertical-relative:margin" o:allowincell="f" fillcolor="silver" stroked="f">
           <v:fill opacity=".5"/>
           <v:textpath style="font-family:&quot;Calibri&quot;;font-size:1pt" string="HU22CSEN0100287"/>
+          <w10:wrap anchorx="margin" anchory="margin"/>
         </v:shape>
       </w:pict>
     </w:r>
@@ -818,6 +777,7 @@
         <v:shape id="PowerPlusWaterMarkObject4016814" o:spid="_x0000_s2051" type="#_x0000_t136" style="position:absolute;margin-left:0;margin-top:0;width:544.6pt;height:108.9pt;rotation:315;z-index:-251653120;mso-position-horizontal:center;mso-position-horizontal-relative:margin;mso-position-vertical:center;mso-position-vertical-relative:margin" o:allowincell="f" fillcolor="silver" stroked="f">
           <v:fill opacity=".5"/>
           <v:textpath style="font-family:&quot;Calibri&quot;;font-size:1pt" string="HU22CSEN0100287"/>
+          <w10:wrap anchorx="margin" anchory="margin"/>
         </v:shape>
       </w:pict>
     </w:r>
@@ -863,6 +823,7 @@
         <v:shape id="PowerPlusWaterMarkObject4016812" o:spid="_x0000_s2049" type="#_x0000_t136" style="position:absolute;margin-left:0;margin-top:0;width:544.6pt;height:108.9pt;rotation:315;z-index:-251657216;mso-position-horizontal:center;mso-position-horizontal-relative:margin;mso-position-vertical:center;mso-position-vertical-relative:margin" o:allowincell="f" fillcolor="silver" stroked="f">
           <v:fill opacity=".5"/>
           <v:textpath style="font-family:&quot;Calibri&quot;;font-size:1pt" string="HU22CSEN0100287"/>
+          <w10:wrap anchorx="margin" anchory="margin"/>
         </v:shape>
       </w:pict>
     </w:r>
